--- a/1/2 ПБ 1.2 Приказ о выпуске.docx
+++ b/1/2 ПБ 1.2 Приказ о выпуске.docx
@@ -221,7 +221,7 @@
           <w:sz w:val="28"/>
         </w:rPr>
         <w:tab/>
-        <w:t xml:space="preserve">В связи с окончанием сроков обучения в группе №ПБ 1, обучающейся по программе, обучающейся по программе «Трудовой лагерь в санатории "Прометей плюс ВВ"», сроком обучения с 03.06.2019г. по 23.09.2019г. </w:t>
+        <w:t xml:space="preserve">В связи с окончанием сроков обучения в группе №ПБ 1, обучающейся по программе, обучающейся по программе «qwerty», сроком обучения с 03.06.2019г. по 23.09.2019г. </w:t>
       </w:r>
     </w:p>
     <w:p>
@@ -383,7 +383,7 @@
                 <w:rFonts w:ascii="Times New Roman" w:hAnsi="Times New Roman" w:cs="Times New Roman"/>
                 <w:sz w:val="28"/>
               </w:rPr>
-              <w:t>Мигонькин цуацу цуацуа</w:t>
+              <w:t>Романов Денчик Алексеевич</w:t>
             </w:r>
           </w:p>
         </w:tc>
@@ -404,7 +404,7 @@
                 <w:rFonts w:ascii="Times New Roman" w:hAnsi="Times New Roman" w:cs="Times New Roman"/>
                 <w:sz w:val="28"/>
               </w:rPr>
-              <w:t>ТТИТ</w:t>
+              <w:t>ТомИнТех</w:t>
             </w:r>
           </w:p>
         </w:tc>

--- a/1/2 ПБ 1.2 Приказ о выпуске.docx
+++ b/1/2 ПБ 1.2 Приказ о выпуске.docx
@@ -221,7 +221,7 @@
           <w:sz w:val="28"/>
         </w:rPr>
         <w:tab/>
-        <w:t xml:space="preserve">В связи с окончанием сроков обучения в группе №ПБ 1, обучающейся по программе, обучающейся по программе «qwerty», сроком обучения с 03.06.2019г. по 23.09.2019г. </w:t>
+        <w:t xml:space="preserve">В связи с окончанием сроков обучения в группе №ПБ 1, обучающейся по программе, обучающейся по программе «Трудовой лагерь в санатории "Прометей плюс ВВ"», сроком обучения с 03.06.2019г. по 23.09.2019г. </w:t>
       </w:r>
     </w:p>
     <w:p>
@@ -383,7 +383,7 @@
                 <w:rFonts w:ascii="Times New Roman" w:hAnsi="Times New Roman" w:cs="Times New Roman"/>
                 <w:sz w:val="28"/>
               </w:rPr>
-              <w:t>Романов Денчик Алексеевич</w:t>
+              <w:t>Никитин  Александр Анатольевич</w:t>
             </w:r>
           </w:p>
         </w:tc>
@@ -404,7 +404,7 @@
                 <w:rFonts w:ascii="Times New Roman" w:hAnsi="Times New Roman" w:cs="Times New Roman"/>
                 <w:sz w:val="28"/>
               </w:rPr>
-              <w:t>ТомИнТех</w:t>
+              <w:t>ТТИТ</w:t>
             </w:r>
           </w:p>
         </w:tc>
